--- a/Assignment_1.7.docx
+++ b/Assignment_1.7.docx
@@ -1367,7 +1367,7 @@
           <w:sz w:val="20"/>
           <w:szCs w:val="20"/>
         </w:rPr>
-        <w:t>"|"</w:t>
+        <w:t>"\\W+"</w:t>
       </w:r>
       <w:r>
         <w:rPr>
@@ -1503,7 +1503,7 @@
           <w:sz w:val="20"/>
           <w:szCs w:val="20"/>
         </w:rPr>
-        <w:t xml:space="preserve">1]; </w:t>
+        <w:t xml:space="preserve">0]; </w:t>
       </w:r>
     </w:p>
     <w:p>
@@ -2096,7 +2096,6 @@
         <w:spacing w:after="0" w:line="240" w:lineRule="auto"/>
         <w:rPr>
           <w:rFonts w:ascii="Consolas" w:hAnsi="Consolas" w:cs="Consolas"/>
-          <w:color w:val="000000"/>
           <w:sz w:val="20"/>
           <w:szCs w:val="20"/>
         </w:rPr>
@@ -2132,58 +2131,18 @@
         <w:spacing w:after="0" w:line="240" w:lineRule="auto"/>
         <w:rPr>
           <w:rFonts w:ascii="Consolas" w:hAnsi="Consolas" w:cs="Consolas"/>
-          <w:sz w:val="20"/>
-          <w:szCs w:val="20"/>
-        </w:rPr>
-      </w:pPr>
-    </w:p>
-    <w:p>
-      <w:pPr>
-        <w:autoSpaceDE w:val="0"/>
-        <w:autoSpaceDN w:val="0"/>
-        <w:adjustRightInd w:val="0"/>
-        <w:spacing w:after="0" w:line="240" w:lineRule="auto"/>
-        <w:rPr>
-          <w:rFonts w:ascii="Consolas" w:hAnsi="Consolas" w:cs="Consolas"/>
-          <w:sz w:val="20"/>
-          <w:szCs w:val="20"/>
-        </w:rPr>
-      </w:pPr>
-    </w:p>
-    <w:p>
-      <w:pPr>
-        <w:autoSpaceDE w:val="0"/>
-        <w:autoSpaceDN w:val="0"/>
-        <w:adjustRightInd w:val="0"/>
-        <w:spacing w:after="0" w:line="240" w:lineRule="auto"/>
-        <w:rPr>
-          <w:rFonts w:ascii="Consolas" w:hAnsi="Consolas" w:cs="Consolas"/>
-          <w:sz w:val="20"/>
-          <w:szCs w:val="20"/>
-        </w:rPr>
-      </w:pPr>
-    </w:p>
-    <w:p>
-      <w:pPr>
-        <w:autoSpaceDE w:val="0"/>
-        <w:autoSpaceDN w:val="0"/>
-        <w:adjustRightInd w:val="0"/>
-        <w:spacing w:after="0" w:line="240" w:lineRule="auto"/>
-        <w:rPr>
-          <w:rFonts w:ascii="Consolas" w:hAnsi="Consolas" w:cs="Consolas"/>
-          <w:b/>
-          <w:sz w:val="20"/>
-          <w:szCs w:val="20"/>
-        </w:rPr>
-      </w:pPr>
-      <w:r>
-        <w:rPr>
-          <w:rFonts w:ascii="Consolas" w:hAnsi="Consolas" w:cs="Consolas"/>
-          <w:b/>
-          <w:sz w:val="20"/>
-          <w:szCs w:val="20"/>
-        </w:rPr>
-        <w:lastRenderedPageBreak/>
+          <w:b/>
+          <w:sz w:val="20"/>
+          <w:szCs w:val="20"/>
+        </w:rPr>
+      </w:pPr>
+      <w:r>
+        <w:rPr>
+          <w:rFonts w:ascii="Consolas" w:hAnsi="Consolas" w:cs="Consolas"/>
+          <w:b/>
+          <w:sz w:val="20"/>
+          <w:szCs w:val="20"/>
+        </w:rPr>
         <w:t>Reducer Program</w:t>
       </w:r>
     </w:p>
@@ -4831,7 +4790,6 @@
           <w:sz w:val="20"/>
           <w:szCs w:val="20"/>
         </w:rPr>
-        <w:lastRenderedPageBreak/>
         <w:tab/>
       </w:r>
       <w:r>
@@ -5028,6 +4986,7 @@
           <w:sz w:val="20"/>
           <w:szCs w:val="20"/>
         </w:rPr>
+        <w:lastRenderedPageBreak/>
         <w:tab/>
       </w:r>
       <w:r>
@@ -6195,12 +6154,12 @@
     </w:p>
     <w:p>
       <w:r>
+        <w:t>mv: overwrite `./task1.jar'? y</w:t>
+      </w:r>
+    </w:p>
+    <w:p>
+      <w:r>
         <w:lastRenderedPageBreak/>
-        <w:t>mv: overwrite `./task1.jar'? y</w:t>
-      </w:r>
-    </w:p>
-    <w:p>
-      <w:r>
         <w:t xml:space="preserve"> </w:t>
       </w:r>
     </w:p>
@@ -6270,7 +6229,7 @@
           <w:noProof/>
         </w:rPr>
         <w:drawing>
-          <wp:inline distT="0" distB="0" distL="0" distR="0" wp14:anchorId="7F22BFDD" wp14:editId="172BD1BD">
+          <wp:inline distT="0" distB="0" distL="0" distR="0" wp14:anchorId="7C357D50" wp14:editId="2E10A80A">
             <wp:extent cx="5943600" cy="3341370"/>
             <wp:effectExtent l="0" t="0" r="0" b="0"/>
             <wp:docPr id="1" name="Picture 1"/>
@@ -6393,10 +6352,2346 @@
       </w:r>
     </w:p>
     <w:p>
+      <w:r>
+        <w:t>Akai</w:t>
+      </w:r>
+      <w:r>
+        <w:tab/>
+        <w:t>1</w:t>
+      </w:r>
+    </w:p>
+    <w:p>
+      <w:r>
+        <w:t>Lava</w:t>
+      </w:r>
+      <w:r>
+        <w:tab/>
+        <w:t>3</w:t>
+      </w:r>
+    </w:p>
+    <w:p>
+      <w:r>
+        <w:t>NA</w:t>
+      </w:r>
+      <w:r>
+        <w:tab/>
+        <w:t>1</w:t>
+      </w:r>
+    </w:p>
+    <w:p>
+      <w:proofErr w:type="spellStart"/>
+      <w:r>
+        <w:t>Onida</w:t>
+      </w:r>
+      <w:proofErr w:type="spellEnd"/>
+      <w:r>
+        <w:tab/>
+        <w:t>4</w:t>
+      </w:r>
+    </w:p>
+    <w:p>
+      <w:r>
+        <w:t>Samsung</w:t>
+      </w:r>
+      <w:r>
+        <w:tab/>
+        <w:t>7</w:t>
+      </w:r>
+    </w:p>
+    <w:p>
+      <w:r>
+        <w:t>Zen</w:t>
+      </w:r>
+      <w:r>
+        <w:tab/>
+        <w:t>2</w:t>
+      </w:r>
+    </w:p>
+    <w:p/>
+    <w:p/>
+    <w:p/>
+    <w:p>
+      <w:r>
+        <w:lastRenderedPageBreak/>
+        <w:t>2</w:t>
+      </w:r>
+      <w:r>
+        <w:t xml:space="preserve">. Write a Map Reduce program to calculate the total units sold in each state for </w:t>
+      </w:r>
+      <w:proofErr w:type="spellStart"/>
+      <w:r>
+        <w:t>Onida</w:t>
+      </w:r>
+      <w:proofErr w:type="spellEnd"/>
+    </w:p>
+    <w:p>
+      <w:r>
+        <w:t>company.</w:t>
+      </w:r>
+    </w:p>
+    <w:p/>
+    <w:p>
+      <w:pPr>
+        <w:rPr>
+          <w:u w:val="single"/>
+        </w:rPr>
+      </w:pPr>
+      <w:r>
+        <w:rPr>
+          <w:u w:val="single"/>
+        </w:rPr>
+        <w:t xml:space="preserve">For this changed the mapper program as </w:t>
+      </w:r>
+      <w:proofErr w:type="gramStart"/>
+      <w:r>
+        <w:rPr>
+          <w:u w:val="single"/>
+        </w:rPr>
+        <w:t>below :</w:t>
+      </w:r>
+      <w:proofErr w:type="gramEnd"/>
+    </w:p>
+    <w:p>
+      <w:pPr>
+        <w:rPr>
+          <w:u w:val="single"/>
+        </w:rPr>
+      </w:pPr>
+    </w:p>
+    <w:p>
+      <w:pPr>
+        <w:rPr>
+          <w:b/>
+        </w:rPr>
+      </w:pPr>
+      <w:r>
+        <w:rPr>
+          <w:b/>
+        </w:rPr>
+        <w:t>Mapper Program</w:t>
+      </w:r>
+    </w:p>
+    <w:p>
+      <w:pPr>
+        <w:autoSpaceDE w:val="0"/>
+        <w:autoSpaceDN w:val="0"/>
+        <w:adjustRightInd w:val="0"/>
+        <w:spacing w:after="0" w:line="240" w:lineRule="auto"/>
+        <w:rPr>
+          <w:rFonts w:ascii="Consolas" w:hAnsi="Consolas" w:cs="Consolas"/>
+          <w:sz w:val="20"/>
+          <w:szCs w:val="20"/>
+        </w:rPr>
+      </w:pPr>
+      <w:r>
+        <w:rPr>
+          <w:rFonts w:ascii="Consolas" w:hAnsi="Consolas" w:cs="Consolas"/>
+          <w:b/>
+          <w:bCs/>
+          <w:color w:val="7F0055"/>
+          <w:sz w:val="20"/>
+          <w:szCs w:val="20"/>
+        </w:rPr>
+        <w:t>package</w:t>
+      </w:r>
+      <w:r>
+        <w:rPr>
+          <w:rFonts w:ascii="Consolas" w:hAnsi="Consolas" w:cs="Consolas"/>
+          <w:color w:val="000000"/>
+          <w:sz w:val="20"/>
+          <w:szCs w:val="20"/>
+        </w:rPr>
+        <w:t xml:space="preserve"> </w:t>
+      </w:r>
+      <w:proofErr w:type="spellStart"/>
+      <w:r>
+        <w:rPr>
+          <w:rFonts w:ascii="Consolas" w:hAnsi="Consolas" w:cs="Consolas"/>
+          <w:color w:val="000000"/>
+          <w:sz w:val="20"/>
+          <w:szCs w:val="20"/>
+        </w:rPr>
+        <w:t>com.</w:t>
+      </w:r>
+      <w:proofErr w:type="gramStart"/>
+      <w:r>
+        <w:rPr>
+          <w:rFonts w:ascii="Consolas" w:hAnsi="Consolas" w:cs="Consolas"/>
+          <w:color w:val="000000"/>
+          <w:sz w:val="20"/>
+          <w:szCs w:val="20"/>
+        </w:rPr>
+        <w:t>test.television</w:t>
+      </w:r>
+      <w:proofErr w:type="spellEnd"/>
+      <w:proofErr w:type="gramEnd"/>
+      <w:r>
+        <w:rPr>
+          <w:rFonts w:ascii="Consolas" w:hAnsi="Consolas" w:cs="Consolas"/>
+          <w:color w:val="000000"/>
+          <w:sz w:val="20"/>
+          <w:szCs w:val="20"/>
+        </w:rPr>
+        <w:t>;</w:t>
+      </w:r>
+    </w:p>
+    <w:p>
+      <w:pPr>
+        <w:autoSpaceDE w:val="0"/>
+        <w:autoSpaceDN w:val="0"/>
+        <w:adjustRightInd w:val="0"/>
+        <w:spacing w:after="0" w:line="240" w:lineRule="auto"/>
+        <w:rPr>
+          <w:rFonts w:ascii="Consolas" w:hAnsi="Consolas" w:cs="Consolas"/>
+          <w:sz w:val="20"/>
+          <w:szCs w:val="20"/>
+        </w:rPr>
+      </w:pPr>
+    </w:p>
+    <w:p>
+      <w:pPr>
+        <w:autoSpaceDE w:val="0"/>
+        <w:autoSpaceDN w:val="0"/>
+        <w:adjustRightInd w:val="0"/>
+        <w:spacing w:after="0" w:line="240" w:lineRule="auto"/>
+        <w:rPr>
+          <w:rFonts w:ascii="Consolas" w:hAnsi="Consolas" w:cs="Consolas"/>
+          <w:sz w:val="20"/>
+          <w:szCs w:val="20"/>
+        </w:rPr>
+      </w:pPr>
+      <w:r>
+        <w:rPr>
+          <w:rFonts w:ascii="Consolas" w:hAnsi="Consolas" w:cs="Consolas"/>
+          <w:b/>
+          <w:bCs/>
+          <w:color w:val="7F0055"/>
+          <w:sz w:val="20"/>
+          <w:szCs w:val="20"/>
+        </w:rPr>
+        <w:t>import</w:t>
+      </w:r>
+      <w:r>
+        <w:rPr>
+          <w:rFonts w:ascii="Consolas" w:hAnsi="Consolas" w:cs="Consolas"/>
+          <w:color w:val="000000"/>
+          <w:sz w:val="20"/>
+          <w:szCs w:val="20"/>
+        </w:rPr>
+        <w:t xml:space="preserve"> </w:t>
+      </w:r>
+      <w:proofErr w:type="spellStart"/>
+      <w:proofErr w:type="gramStart"/>
+      <w:r>
+        <w:rPr>
+          <w:rFonts w:ascii="Consolas" w:hAnsi="Consolas" w:cs="Consolas"/>
+          <w:color w:val="000000"/>
+          <w:sz w:val="20"/>
+          <w:szCs w:val="20"/>
+        </w:rPr>
+        <w:t>java.io.IOException</w:t>
+      </w:r>
+      <w:proofErr w:type="spellEnd"/>
+      <w:proofErr w:type="gramEnd"/>
+      <w:r>
+        <w:rPr>
+          <w:rFonts w:ascii="Consolas" w:hAnsi="Consolas" w:cs="Consolas"/>
+          <w:color w:val="000000"/>
+          <w:sz w:val="20"/>
+          <w:szCs w:val="20"/>
+        </w:rPr>
+        <w:t>;</w:t>
+      </w:r>
+    </w:p>
+    <w:p>
+      <w:pPr>
+        <w:autoSpaceDE w:val="0"/>
+        <w:autoSpaceDN w:val="0"/>
+        <w:adjustRightInd w:val="0"/>
+        <w:spacing w:after="0" w:line="240" w:lineRule="auto"/>
+        <w:rPr>
+          <w:rFonts w:ascii="Consolas" w:hAnsi="Consolas" w:cs="Consolas"/>
+          <w:sz w:val="20"/>
+          <w:szCs w:val="20"/>
+        </w:rPr>
+      </w:pPr>
+    </w:p>
+    <w:p>
+      <w:pPr>
+        <w:autoSpaceDE w:val="0"/>
+        <w:autoSpaceDN w:val="0"/>
+        <w:adjustRightInd w:val="0"/>
+        <w:spacing w:after="0" w:line="240" w:lineRule="auto"/>
+        <w:rPr>
+          <w:rFonts w:ascii="Consolas" w:hAnsi="Consolas" w:cs="Consolas"/>
+          <w:sz w:val="20"/>
+          <w:szCs w:val="20"/>
+        </w:rPr>
+      </w:pPr>
+      <w:r>
+        <w:rPr>
+          <w:rFonts w:ascii="Consolas" w:hAnsi="Consolas" w:cs="Consolas"/>
+          <w:b/>
+          <w:bCs/>
+          <w:color w:val="7F0055"/>
+          <w:sz w:val="20"/>
+          <w:szCs w:val="20"/>
+        </w:rPr>
+        <w:t>import</w:t>
+      </w:r>
+      <w:r>
+        <w:rPr>
+          <w:rFonts w:ascii="Consolas" w:hAnsi="Consolas" w:cs="Consolas"/>
+          <w:color w:val="000000"/>
+          <w:sz w:val="20"/>
+          <w:szCs w:val="20"/>
+        </w:rPr>
+        <w:t xml:space="preserve"> </w:t>
+      </w:r>
+      <w:proofErr w:type="spellStart"/>
+      <w:proofErr w:type="gramStart"/>
+      <w:r>
+        <w:rPr>
+          <w:rFonts w:ascii="Consolas" w:hAnsi="Consolas" w:cs="Consolas"/>
+          <w:color w:val="000000"/>
+          <w:sz w:val="20"/>
+          <w:szCs w:val="20"/>
+        </w:rPr>
+        <w:t>org.apache.hadoop.io.IntWritable</w:t>
+      </w:r>
+      <w:proofErr w:type="spellEnd"/>
+      <w:proofErr w:type="gramEnd"/>
+      <w:r>
+        <w:rPr>
+          <w:rFonts w:ascii="Consolas" w:hAnsi="Consolas" w:cs="Consolas"/>
+          <w:color w:val="000000"/>
+          <w:sz w:val="20"/>
+          <w:szCs w:val="20"/>
+        </w:rPr>
+        <w:t>;</w:t>
+      </w:r>
+    </w:p>
+    <w:p>
+      <w:pPr>
+        <w:autoSpaceDE w:val="0"/>
+        <w:autoSpaceDN w:val="0"/>
+        <w:adjustRightInd w:val="0"/>
+        <w:spacing w:after="0" w:line="240" w:lineRule="auto"/>
+        <w:rPr>
+          <w:rFonts w:ascii="Consolas" w:hAnsi="Consolas" w:cs="Consolas"/>
+          <w:sz w:val="20"/>
+          <w:szCs w:val="20"/>
+        </w:rPr>
+      </w:pPr>
+      <w:r>
+        <w:rPr>
+          <w:rFonts w:ascii="Consolas" w:hAnsi="Consolas" w:cs="Consolas"/>
+          <w:b/>
+          <w:bCs/>
+          <w:color w:val="7F0055"/>
+          <w:sz w:val="20"/>
+          <w:szCs w:val="20"/>
+        </w:rPr>
+        <w:t>import</w:t>
+      </w:r>
+      <w:r>
+        <w:rPr>
+          <w:rFonts w:ascii="Consolas" w:hAnsi="Consolas" w:cs="Consolas"/>
+          <w:color w:val="000000"/>
+          <w:sz w:val="20"/>
+          <w:szCs w:val="20"/>
+        </w:rPr>
+        <w:t xml:space="preserve"> </w:t>
+      </w:r>
+      <w:proofErr w:type="spellStart"/>
+      <w:proofErr w:type="gramStart"/>
+      <w:r>
+        <w:rPr>
+          <w:rFonts w:ascii="Consolas" w:hAnsi="Consolas" w:cs="Consolas"/>
+          <w:color w:val="000000"/>
+          <w:sz w:val="20"/>
+          <w:szCs w:val="20"/>
+        </w:rPr>
+        <w:t>org.apache.hadoop.io.LongWritable</w:t>
+      </w:r>
+      <w:proofErr w:type="spellEnd"/>
+      <w:proofErr w:type="gramEnd"/>
+      <w:r>
+        <w:rPr>
+          <w:rFonts w:ascii="Consolas" w:hAnsi="Consolas" w:cs="Consolas"/>
+          <w:color w:val="000000"/>
+          <w:sz w:val="20"/>
+          <w:szCs w:val="20"/>
+        </w:rPr>
+        <w:t>;</w:t>
+      </w:r>
+    </w:p>
+    <w:p>
+      <w:pPr>
+        <w:autoSpaceDE w:val="0"/>
+        <w:autoSpaceDN w:val="0"/>
+        <w:adjustRightInd w:val="0"/>
+        <w:spacing w:after="0" w:line="240" w:lineRule="auto"/>
+        <w:rPr>
+          <w:rFonts w:ascii="Consolas" w:hAnsi="Consolas" w:cs="Consolas"/>
+          <w:sz w:val="20"/>
+          <w:szCs w:val="20"/>
+        </w:rPr>
+      </w:pPr>
+      <w:r>
+        <w:rPr>
+          <w:rFonts w:ascii="Consolas" w:hAnsi="Consolas" w:cs="Consolas"/>
+          <w:b/>
+          <w:bCs/>
+          <w:color w:val="7F0055"/>
+          <w:sz w:val="20"/>
+          <w:szCs w:val="20"/>
+        </w:rPr>
+        <w:t>import</w:t>
+      </w:r>
+      <w:r>
+        <w:rPr>
+          <w:rFonts w:ascii="Consolas" w:hAnsi="Consolas" w:cs="Consolas"/>
+          <w:color w:val="000000"/>
+          <w:sz w:val="20"/>
+          <w:szCs w:val="20"/>
+        </w:rPr>
+        <w:t xml:space="preserve"> </w:t>
+      </w:r>
+      <w:proofErr w:type="spellStart"/>
+      <w:proofErr w:type="gramStart"/>
+      <w:r>
+        <w:rPr>
+          <w:rFonts w:ascii="Consolas" w:hAnsi="Consolas" w:cs="Consolas"/>
+          <w:color w:val="000000"/>
+          <w:sz w:val="20"/>
+          <w:szCs w:val="20"/>
+        </w:rPr>
+        <w:t>org.apache.hadoop.io.Text</w:t>
+      </w:r>
+      <w:proofErr w:type="spellEnd"/>
+      <w:proofErr w:type="gramEnd"/>
+      <w:r>
+        <w:rPr>
+          <w:rFonts w:ascii="Consolas" w:hAnsi="Consolas" w:cs="Consolas"/>
+          <w:color w:val="000000"/>
+          <w:sz w:val="20"/>
+          <w:szCs w:val="20"/>
+        </w:rPr>
+        <w:t>;</w:t>
+      </w:r>
+    </w:p>
+    <w:p>
+      <w:pPr>
+        <w:autoSpaceDE w:val="0"/>
+        <w:autoSpaceDN w:val="0"/>
+        <w:adjustRightInd w:val="0"/>
+        <w:spacing w:after="0" w:line="240" w:lineRule="auto"/>
+        <w:rPr>
+          <w:rFonts w:ascii="Consolas" w:hAnsi="Consolas" w:cs="Consolas"/>
+          <w:sz w:val="20"/>
+          <w:szCs w:val="20"/>
+        </w:rPr>
+      </w:pPr>
+      <w:r>
+        <w:rPr>
+          <w:rFonts w:ascii="Consolas" w:hAnsi="Consolas" w:cs="Consolas"/>
+          <w:b/>
+          <w:bCs/>
+          <w:color w:val="7F0055"/>
+          <w:sz w:val="20"/>
+          <w:szCs w:val="20"/>
+        </w:rPr>
+        <w:t>import</w:t>
+      </w:r>
+      <w:r>
+        <w:rPr>
+          <w:rFonts w:ascii="Consolas" w:hAnsi="Consolas" w:cs="Consolas"/>
+          <w:color w:val="000000"/>
+          <w:sz w:val="20"/>
+          <w:szCs w:val="20"/>
+        </w:rPr>
+        <w:t xml:space="preserve"> </w:t>
+      </w:r>
+      <w:proofErr w:type="spellStart"/>
+      <w:proofErr w:type="gramStart"/>
+      <w:r>
+        <w:rPr>
+          <w:rFonts w:ascii="Consolas" w:hAnsi="Consolas" w:cs="Consolas"/>
+          <w:color w:val="000000"/>
+          <w:sz w:val="20"/>
+          <w:szCs w:val="20"/>
+        </w:rPr>
+        <w:t>org.apache</w:t>
+      </w:r>
+      <w:proofErr w:type="gramEnd"/>
+      <w:r>
+        <w:rPr>
+          <w:rFonts w:ascii="Consolas" w:hAnsi="Consolas" w:cs="Consolas"/>
+          <w:color w:val="000000"/>
+          <w:sz w:val="20"/>
+          <w:szCs w:val="20"/>
+        </w:rPr>
+        <w:t>.hadoop.mapreduce</w:t>
+      </w:r>
+      <w:proofErr w:type="spellEnd"/>
+      <w:r>
+        <w:rPr>
+          <w:rFonts w:ascii="Consolas" w:hAnsi="Consolas" w:cs="Consolas"/>
+          <w:color w:val="000000"/>
+          <w:sz w:val="20"/>
+          <w:szCs w:val="20"/>
+        </w:rPr>
+        <w:t xml:space="preserve">.*; </w:t>
+      </w:r>
+    </w:p>
+    <w:p>
+      <w:pPr>
+        <w:autoSpaceDE w:val="0"/>
+        <w:autoSpaceDN w:val="0"/>
+        <w:adjustRightInd w:val="0"/>
+        <w:spacing w:after="0" w:line="240" w:lineRule="auto"/>
+        <w:rPr>
+          <w:rFonts w:ascii="Consolas" w:hAnsi="Consolas" w:cs="Consolas"/>
+          <w:sz w:val="20"/>
+          <w:szCs w:val="20"/>
+        </w:rPr>
+      </w:pPr>
+    </w:p>
+    <w:p>
+      <w:pPr>
+        <w:autoSpaceDE w:val="0"/>
+        <w:autoSpaceDN w:val="0"/>
+        <w:adjustRightInd w:val="0"/>
+        <w:spacing w:after="0" w:line="240" w:lineRule="auto"/>
+        <w:rPr>
+          <w:rFonts w:ascii="Consolas" w:hAnsi="Consolas" w:cs="Consolas"/>
+          <w:sz w:val="20"/>
+          <w:szCs w:val="20"/>
+        </w:rPr>
+      </w:pPr>
+      <w:r>
+        <w:rPr>
+          <w:rFonts w:ascii="Consolas" w:hAnsi="Consolas" w:cs="Consolas"/>
+          <w:b/>
+          <w:bCs/>
+          <w:color w:val="7F0055"/>
+          <w:sz w:val="20"/>
+          <w:szCs w:val="20"/>
+        </w:rPr>
+        <w:t>public</w:t>
+      </w:r>
+      <w:r>
+        <w:rPr>
+          <w:rFonts w:ascii="Consolas" w:hAnsi="Consolas" w:cs="Consolas"/>
+          <w:color w:val="000000"/>
+          <w:sz w:val="20"/>
+          <w:szCs w:val="20"/>
+        </w:rPr>
+        <w:t xml:space="preserve"> </w:t>
+      </w:r>
+      <w:r>
+        <w:rPr>
+          <w:rFonts w:ascii="Consolas" w:hAnsi="Consolas" w:cs="Consolas"/>
+          <w:b/>
+          <w:bCs/>
+          <w:color w:val="7F0055"/>
+          <w:sz w:val="20"/>
+          <w:szCs w:val="20"/>
+        </w:rPr>
+        <w:t>class</w:t>
+      </w:r>
+      <w:r>
+        <w:rPr>
+          <w:rFonts w:ascii="Consolas" w:hAnsi="Consolas" w:cs="Consolas"/>
+          <w:color w:val="000000"/>
+          <w:sz w:val="20"/>
+          <w:szCs w:val="20"/>
+        </w:rPr>
+        <w:t xml:space="preserve"> Task1Mapper </w:t>
+      </w:r>
+      <w:r>
+        <w:rPr>
+          <w:rFonts w:ascii="Consolas" w:hAnsi="Consolas" w:cs="Consolas"/>
+          <w:b/>
+          <w:bCs/>
+          <w:color w:val="7F0055"/>
+          <w:sz w:val="20"/>
+          <w:szCs w:val="20"/>
+        </w:rPr>
+        <w:t>extends</w:t>
+      </w:r>
+      <w:r>
+        <w:rPr>
+          <w:rFonts w:ascii="Consolas" w:hAnsi="Consolas" w:cs="Consolas"/>
+          <w:color w:val="000000"/>
+          <w:sz w:val="20"/>
+          <w:szCs w:val="20"/>
+        </w:rPr>
+        <w:t xml:space="preserve"> Mapper&lt;</w:t>
+      </w:r>
+      <w:proofErr w:type="spellStart"/>
+      <w:r>
+        <w:rPr>
+          <w:rFonts w:ascii="Consolas" w:hAnsi="Consolas" w:cs="Consolas"/>
+          <w:color w:val="000000"/>
+          <w:sz w:val="20"/>
+          <w:szCs w:val="20"/>
+        </w:rPr>
+        <w:t>LongWritable</w:t>
+      </w:r>
+      <w:proofErr w:type="spellEnd"/>
+      <w:r>
+        <w:rPr>
+          <w:rFonts w:ascii="Consolas" w:hAnsi="Consolas" w:cs="Consolas"/>
+          <w:color w:val="000000"/>
+          <w:sz w:val="20"/>
+          <w:szCs w:val="20"/>
+        </w:rPr>
+        <w:t xml:space="preserve">, Text, Text, </w:t>
+      </w:r>
+      <w:proofErr w:type="spellStart"/>
+      <w:r>
+        <w:rPr>
+          <w:rFonts w:ascii="Consolas" w:hAnsi="Consolas" w:cs="Consolas"/>
+          <w:color w:val="000000"/>
+          <w:sz w:val="20"/>
+          <w:szCs w:val="20"/>
+        </w:rPr>
+        <w:t>IntWritable</w:t>
+      </w:r>
+      <w:proofErr w:type="spellEnd"/>
+      <w:r>
+        <w:rPr>
+          <w:rFonts w:ascii="Consolas" w:hAnsi="Consolas" w:cs="Consolas"/>
+          <w:color w:val="000000"/>
+          <w:sz w:val="20"/>
+          <w:szCs w:val="20"/>
+        </w:rPr>
+        <w:t>&gt; {</w:t>
+      </w:r>
+    </w:p>
+    <w:p>
+      <w:pPr>
+        <w:autoSpaceDE w:val="0"/>
+        <w:autoSpaceDN w:val="0"/>
+        <w:adjustRightInd w:val="0"/>
+        <w:spacing w:after="0" w:line="240" w:lineRule="auto"/>
+        <w:rPr>
+          <w:rFonts w:ascii="Consolas" w:hAnsi="Consolas" w:cs="Consolas"/>
+          <w:sz w:val="20"/>
+          <w:szCs w:val="20"/>
+        </w:rPr>
+      </w:pPr>
+      <w:r>
+        <w:rPr>
+          <w:rFonts w:ascii="Consolas" w:hAnsi="Consolas" w:cs="Consolas"/>
+          <w:color w:val="000000"/>
+          <w:sz w:val="20"/>
+          <w:szCs w:val="20"/>
+        </w:rPr>
+        <w:tab/>
+      </w:r>
+      <w:r>
+        <w:rPr>
+          <w:rFonts w:ascii="Consolas" w:hAnsi="Consolas" w:cs="Consolas"/>
+          <w:b/>
+          <w:bCs/>
+          <w:color w:val="7F0055"/>
+          <w:sz w:val="20"/>
+          <w:szCs w:val="20"/>
+        </w:rPr>
+        <w:t>public</w:t>
+      </w:r>
+      <w:r>
+        <w:rPr>
+          <w:rFonts w:ascii="Consolas" w:hAnsi="Consolas" w:cs="Consolas"/>
+          <w:color w:val="000000"/>
+          <w:sz w:val="20"/>
+          <w:szCs w:val="20"/>
+        </w:rPr>
+        <w:t xml:space="preserve"> </w:t>
+      </w:r>
+      <w:r>
+        <w:rPr>
+          <w:rFonts w:ascii="Consolas" w:hAnsi="Consolas" w:cs="Consolas"/>
+          <w:b/>
+          <w:bCs/>
+          <w:color w:val="7F0055"/>
+          <w:sz w:val="20"/>
+          <w:szCs w:val="20"/>
+        </w:rPr>
+        <w:t>void</w:t>
+      </w:r>
+      <w:r>
+        <w:rPr>
+          <w:rFonts w:ascii="Consolas" w:hAnsi="Consolas" w:cs="Consolas"/>
+          <w:color w:val="000000"/>
+          <w:sz w:val="20"/>
+          <w:szCs w:val="20"/>
+        </w:rPr>
+        <w:t xml:space="preserve"> </w:t>
+      </w:r>
+      <w:proofErr w:type="gramStart"/>
+      <w:r>
+        <w:rPr>
+          <w:rFonts w:ascii="Consolas" w:hAnsi="Consolas" w:cs="Consolas"/>
+          <w:color w:val="000000"/>
+          <w:sz w:val="20"/>
+          <w:szCs w:val="20"/>
+        </w:rPr>
+        <w:t>map(</w:t>
+      </w:r>
+      <w:proofErr w:type="spellStart"/>
+      <w:proofErr w:type="gramEnd"/>
+      <w:r>
+        <w:rPr>
+          <w:rFonts w:ascii="Consolas" w:hAnsi="Consolas" w:cs="Consolas"/>
+          <w:color w:val="000000"/>
+          <w:sz w:val="20"/>
+          <w:szCs w:val="20"/>
+        </w:rPr>
+        <w:t>LongWritable</w:t>
+      </w:r>
+      <w:proofErr w:type="spellEnd"/>
+      <w:r>
+        <w:rPr>
+          <w:rFonts w:ascii="Consolas" w:hAnsi="Consolas" w:cs="Consolas"/>
+          <w:color w:val="000000"/>
+          <w:sz w:val="20"/>
+          <w:szCs w:val="20"/>
+        </w:rPr>
+        <w:t xml:space="preserve"> </w:t>
+      </w:r>
+      <w:r>
+        <w:rPr>
+          <w:rFonts w:ascii="Consolas" w:hAnsi="Consolas" w:cs="Consolas"/>
+          <w:color w:val="6A3E3E"/>
+          <w:sz w:val="20"/>
+          <w:szCs w:val="20"/>
+        </w:rPr>
+        <w:t>key</w:t>
+      </w:r>
+      <w:r>
+        <w:rPr>
+          <w:rFonts w:ascii="Consolas" w:hAnsi="Consolas" w:cs="Consolas"/>
+          <w:color w:val="000000"/>
+          <w:sz w:val="20"/>
+          <w:szCs w:val="20"/>
+        </w:rPr>
+        <w:t xml:space="preserve">, Text </w:t>
+      </w:r>
+      <w:r>
+        <w:rPr>
+          <w:rFonts w:ascii="Consolas" w:hAnsi="Consolas" w:cs="Consolas"/>
+          <w:color w:val="6A3E3E"/>
+          <w:sz w:val="20"/>
+          <w:szCs w:val="20"/>
+        </w:rPr>
+        <w:t>value</w:t>
+      </w:r>
+      <w:r>
+        <w:rPr>
+          <w:rFonts w:ascii="Consolas" w:hAnsi="Consolas" w:cs="Consolas"/>
+          <w:color w:val="000000"/>
+          <w:sz w:val="20"/>
+          <w:szCs w:val="20"/>
+        </w:rPr>
+        <w:t xml:space="preserve">, Context </w:t>
+      </w:r>
+      <w:r>
+        <w:rPr>
+          <w:rFonts w:ascii="Consolas" w:hAnsi="Consolas" w:cs="Consolas"/>
+          <w:color w:val="6A3E3E"/>
+          <w:sz w:val="20"/>
+          <w:szCs w:val="20"/>
+        </w:rPr>
+        <w:t>context</w:t>
+      </w:r>
+      <w:r>
+        <w:rPr>
+          <w:rFonts w:ascii="Consolas" w:hAnsi="Consolas" w:cs="Consolas"/>
+          <w:color w:val="000000"/>
+          <w:sz w:val="20"/>
+          <w:szCs w:val="20"/>
+        </w:rPr>
+        <w:t xml:space="preserve">) </w:t>
+      </w:r>
+    </w:p>
+    <w:p>
+      <w:pPr>
+        <w:autoSpaceDE w:val="0"/>
+        <w:autoSpaceDN w:val="0"/>
+        <w:adjustRightInd w:val="0"/>
+        <w:spacing w:after="0" w:line="240" w:lineRule="auto"/>
+        <w:rPr>
+          <w:rFonts w:ascii="Consolas" w:hAnsi="Consolas" w:cs="Consolas"/>
+          <w:sz w:val="20"/>
+          <w:szCs w:val="20"/>
+        </w:rPr>
+      </w:pPr>
+      <w:r>
+        <w:rPr>
+          <w:rFonts w:ascii="Consolas" w:hAnsi="Consolas" w:cs="Consolas"/>
+          <w:color w:val="000000"/>
+          <w:sz w:val="20"/>
+          <w:szCs w:val="20"/>
+        </w:rPr>
+        <w:tab/>
+      </w:r>
+      <w:r>
+        <w:rPr>
+          <w:rFonts w:ascii="Consolas" w:hAnsi="Consolas" w:cs="Consolas"/>
+          <w:color w:val="000000"/>
+          <w:sz w:val="20"/>
+          <w:szCs w:val="20"/>
+        </w:rPr>
+        <w:tab/>
+      </w:r>
+      <w:r>
+        <w:rPr>
+          <w:rFonts w:ascii="Consolas" w:hAnsi="Consolas" w:cs="Consolas"/>
+          <w:color w:val="000000"/>
+          <w:sz w:val="20"/>
+          <w:szCs w:val="20"/>
+        </w:rPr>
+        <w:tab/>
+      </w:r>
+      <w:r>
+        <w:rPr>
+          <w:rFonts w:ascii="Consolas" w:hAnsi="Consolas" w:cs="Consolas"/>
+          <w:b/>
+          <w:bCs/>
+          <w:color w:val="7F0055"/>
+          <w:sz w:val="20"/>
+          <w:szCs w:val="20"/>
+        </w:rPr>
+        <w:t>throws</w:t>
+      </w:r>
+      <w:r>
+        <w:rPr>
+          <w:rFonts w:ascii="Consolas" w:hAnsi="Consolas" w:cs="Consolas"/>
+          <w:color w:val="000000"/>
+          <w:sz w:val="20"/>
+          <w:szCs w:val="20"/>
+        </w:rPr>
+        <w:t xml:space="preserve"> </w:t>
+      </w:r>
+      <w:proofErr w:type="spellStart"/>
+      <w:r>
+        <w:rPr>
+          <w:rFonts w:ascii="Consolas" w:hAnsi="Consolas" w:cs="Consolas"/>
+          <w:color w:val="000000"/>
+          <w:sz w:val="20"/>
+          <w:szCs w:val="20"/>
+        </w:rPr>
+        <w:t>IOException</w:t>
+      </w:r>
+      <w:proofErr w:type="spellEnd"/>
+      <w:r>
+        <w:rPr>
+          <w:rFonts w:ascii="Consolas" w:hAnsi="Consolas" w:cs="Consolas"/>
+          <w:color w:val="000000"/>
+          <w:sz w:val="20"/>
+          <w:szCs w:val="20"/>
+        </w:rPr>
+        <w:t xml:space="preserve">, </w:t>
+      </w:r>
+      <w:proofErr w:type="spellStart"/>
+      <w:r>
+        <w:rPr>
+          <w:rFonts w:ascii="Consolas" w:hAnsi="Consolas" w:cs="Consolas"/>
+          <w:color w:val="000000"/>
+          <w:sz w:val="20"/>
+          <w:szCs w:val="20"/>
+        </w:rPr>
+        <w:t>InterruptedException</w:t>
+      </w:r>
+      <w:proofErr w:type="spellEnd"/>
+      <w:r>
+        <w:rPr>
+          <w:rFonts w:ascii="Consolas" w:hAnsi="Consolas" w:cs="Consolas"/>
+          <w:color w:val="000000"/>
+          <w:sz w:val="20"/>
+          <w:szCs w:val="20"/>
+        </w:rPr>
+        <w:t xml:space="preserve"> {</w:t>
+      </w:r>
+    </w:p>
+    <w:p>
+      <w:pPr>
+        <w:autoSpaceDE w:val="0"/>
+        <w:autoSpaceDN w:val="0"/>
+        <w:adjustRightInd w:val="0"/>
+        <w:spacing w:after="0" w:line="240" w:lineRule="auto"/>
+        <w:rPr>
+          <w:rFonts w:ascii="Consolas" w:hAnsi="Consolas" w:cs="Consolas"/>
+          <w:sz w:val="20"/>
+          <w:szCs w:val="20"/>
+        </w:rPr>
+      </w:pPr>
+      <w:r>
+        <w:rPr>
+          <w:rFonts w:ascii="Consolas" w:hAnsi="Consolas" w:cs="Consolas"/>
+          <w:color w:val="000000"/>
+          <w:sz w:val="20"/>
+          <w:szCs w:val="20"/>
+        </w:rPr>
+        <w:tab/>
+      </w:r>
+      <w:r>
+        <w:rPr>
+          <w:rFonts w:ascii="Consolas" w:hAnsi="Consolas" w:cs="Consolas"/>
+          <w:color w:val="000000"/>
+          <w:sz w:val="20"/>
+          <w:szCs w:val="20"/>
+        </w:rPr>
+        <w:tab/>
+      </w:r>
+      <w:r>
+        <w:rPr>
+          <w:rFonts w:ascii="Consolas" w:hAnsi="Consolas" w:cs="Consolas"/>
+          <w:color w:val="3F7F5F"/>
+          <w:sz w:val="20"/>
+          <w:szCs w:val="20"/>
+        </w:rPr>
+        <w:t>//</w:t>
+      </w:r>
+      <w:proofErr w:type="gramStart"/>
+      <w:r>
+        <w:rPr>
+          <w:rFonts w:ascii="Consolas" w:hAnsi="Consolas" w:cs="Consolas"/>
+          <w:color w:val="3F7F5F"/>
+          <w:sz w:val="20"/>
+          <w:szCs w:val="20"/>
+        </w:rPr>
+        <w:t>String[</w:t>
+      </w:r>
+      <w:proofErr w:type="gramEnd"/>
+      <w:r>
+        <w:rPr>
+          <w:rFonts w:ascii="Consolas" w:hAnsi="Consolas" w:cs="Consolas"/>
+          <w:color w:val="3F7F5F"/>
+          <w:sz w:val="20"/>
+          <w:szCs w:val="20"/>
+        </w:rPr>
+        <w:t xml:space="preserve">] </w:t>
+      </w:r>
+      <w:proofErr w:type="spellStart"/>
+      <w:r>
+        <w:rPr>
+          <w:rFonts w:ascii="Consolas" w:hAnsi="Consolas" w:cs="Consolas"/>
+          <w:color w:val="3F7F5F"/>
+          <w:sz w:val="20"/>
+          <w:szCs w:val="20"/>
+        </w:rPr>
+        <w:t>lineArray</w:t>
+      </w:r>
+      <w:proofErr w:type="spellEnd"/>
+      <w:r>
+        <w:rPr>
+          <w:rFonts w:ascii="Consolas" w:hAnsi="Consolas" w:cs="Consolas"/>
+          <w:color w:val="3F7F5F"/>
+          <w:sz w:val="20"/>
+          <w:szCs w:val="20"/>
+        </w:rPr>
+        <w:t xml:space="preserve"> = </w:t>
+      </w:r>
+      <w:proofErr w:type="spellStart"/>
+      <w:r>
+        <w:rPr>
+          <w:rFonts w:ascii="Consolas" w:hAnsi="Consolas" w:cs="Consolas"/>
+          <w:color w:val="3F7F5F"/>
+          <w:sz w:val="20"/>
+          <w:szCs w:val="20"/>
+        </w:rPr>
+        <w:t>value.toString</w:t>
+      </w:r>
+      <w:proofErr w:type="spellEnd"/>
+      <w:r>
+        <w:rPr>
+          <w:rFonts w:ascii="Consolas" w:hAnsi="Consolas" w:cs="Consolas"/>
+          <w:color w:val="3F7F5F"/>
+          <w:sz w:val="20"/>
+          <w:szCs w:val="20"/>
+        </w:rPr>
+        <w:t>().split("|");</w:t>
+      </w:r>
+    </w:p>
+    <w:p>
+      <w:pPr>
+        <w:autoSpaceDE w:val="0"/>
+        <w:autoSpaceDN w:val="0"/>
+        <w:adjustRightInd w:val="0"/>
+        <w:spacing w:after="0" w:line="240" w:lineRule="auto"/>
+        <w:rPr>
+          <w:rFonts w:ascii="Consolas" w:hAnsi="Consolas" w:cs="Consolas"/>
+          <w:sz w:val="20"/>
+          <w:szCs w:val="20"/>
+        </w:rPr>
+      </w:pPr>
+      <w:r>
+        <w:rPr>
+          <w:rFonts w:ascii="Consolas" w:hAnsi="Consolas" w:cs="Consolas"/>
+          <w:color w:val="000000"/>
+          <w:sz w:val="20"/>
+          <w:szCs w:val="20"/>
+        </w:rPr>
+        <w:tab/>
+      </w:r>
+      <w:r>
+        <w:rPr>
+          <w:rFonts w:ascii="Consolas" w:hAnsi="Consolas" w:cs="Consolas"/>
+          <w:color w:val="000000"/>
+          <w:sz w:val="20"/>
+          <w:szCs w:val="20"/>
+        </w:rPr>
+        <w:tab/>
+      </w:r>
+    </w:p>
+    <w:p>
+      <w:pPr>
+        <w:autoSpaceDE w:val="0"/>
+        <w:autoSpaceDN w:val="0"/>
+        <w:adjustRightInd w:val="0"/>
+        <w:spacing w:after="0" w:line="240" w:lineRule="auto"/>
+        <w:rPr>
+          <w:rFonts w:ascii="Consolas" w:hAnsi="Consolas" w:cs="Consolas"/>
+          <w:sz w:val="20"/>
+          <w:szCs w:val="20"/>
+        </w:rPr>
+      </w:pPr>
+      <w:r>
+        <w:rPr>
+          <w:rFonts w:ascii="Consolas" w:hAnsi="Consolas" w:cs="Consolas"/>
+          <w:color w:val="000000"/>
+          <w:sz w:val="20"/>
+          <w:szCs w:val="20"/>
+        </w:rPr>
+        <w:tab/>
+      </w:r>
+      <w:r>
+        <w:rPr>
+          <w:rFonts w:ascii="Consolas" w:hAnsi="Consolas" w:cs="Consolas"/>
+          <w:color w:val="000000"/>
+          <w:sz w:val="20"/>
+          <w:szCs w:val="20"/>
+        </w:rPr>
+        <w:tab/>
+        <w:t xml:space="preserve">String </w:t>
+      </w:r>
+      <w:r>
+        <w:rPr>
+          <w:rFonts w:ascii="Consolas" w:hAnsi="Consolas" w:cs="Consolas"/>
+          <w:color w:val="6A3E3E"/>
+          <w:sz w:val="20"/>
+          <w:szCs w:val="20"/>
+        </w:rPr>
+        <w:t>line</w:t>
+      </w:r>
+      <w:r>
+        <w:rPr>
+          <w:rFonts w:ascii="Consolas" w:hAnsi="Consolas" w:cs="Consolas"/>
+          <w:color w:val="000000"/>
+          <w:sz w:val="20"/>
+          <w:szCs w:val="20"/>
+        </w:rPr>
+        <w:t xml:space="preserve"> = </w:t>
+      </w:r>
+      <w:proofErr w:type="spellStart"/>
+      <w:proofErr w:type="gramStart"/>
+      <w:r>
+        <w:rPr>
+          <w:rFonts w:ascii="Consolas" w:hAnsi="Consolas" w:cs="Consolas"/>
+          <w:color w:val="6A3E3E"/>
+          <w:sz w:val="20"/>
+          <w:szCs w:val="20"/>
+        </w:rPr>
+        <w:t>value</w:t>
+      </w:r>
+      <w:r>
+        <w:rPr>
+          <w:rFonts w:ascii="Consolas" w:hAnsi="Consolas" w:cs="Consolas"/>
+          <w:color w:val="000000"/>
+          <w:sz w:val="20"/>
+          <w:szCs w:val="20"/>
+        </w:rPr>
+        <w:t>.toString</w:t>
+      </w:r>
+      <w:proofErr w:type="spellEnd"/>
+      <w:proofErr w:type="gramEnd"/>
+      <w:r>
+        <w:rPr>
+          <w:rFonts w:ascii="Consolas" w:hAnsi="Consolas" w:cs="Consolas"/>
+          <w:color w:val="000000"/>
+          <w:sz w:val="20"/>
+          <w:szCs w:val="20"/>
+        </w:rPr>
+        <w:t>();</w:t>
+      </w:r>
+    </w:p>
+    <w:p>
+      <w:pPr>
+        <w:autoSpaceDE w:val="0"/>
+        <w:autoSpaceDN w:val="0"/>
+        <w:adjustRightInd w:val="0"/>
+        <w:spacing w:after="0" w:line="240" w:lineRule="auto"/>
+        <w:rPr>
+          <w:rFonts w:ascii="Consolas" w:hAnsi="Consolas" w:cs="Consolas"/>
+          <w:sz w:val="20"/>
+          <w:szCs w:val="20"/>
+        </w:rPr>
+      </w:pPr>
+      <w:r>
+        <w:rPr>
+          <w:rFonts w:ascii="Consolas" w:hAnsi="Consolas" w:cs="Consolas"/>
+          <w:color w:val="000000"/>
+          <w:sz w:val="20"/>
+          <w:szCs w:val="20"/>
+        </w:rPr>
+        <w:t xml:space="preserve">        </w:t>
+      </w:r>
+      <w:proofErr w:type="gramStart"/>
+      <w:r>
+        <w:rPr>
+          <w:rFonts w:ascii="Consolas" w:hAnsi="Consolas" w:cs="Consolas"/>
+          <w:color w:val="000000"/>
+          <w:sz w:val="20"/>
+          <w:szCs w:val="20"/>
+        </w:rPr>
+        <w:t>String[</w:t>
+      </w:r>
+      <w:proofErr w:type="gramEnd"/>
+      <w:r>
+        <w:rPr>
+          <w:rFonts w:ascii="Consolas" w:hAnsi="Consolas" w:cs="Consolas"/>
+          <w:color w:val="000000"/>
+          <w:sz w:val="20"/>
+          <w:szCs w:val="20"/>
+        </w:rPr>
+        <w:t xml:space="preserve">] </w:t>
+      </w:r>
+      <w:proofErr w:type="spellStart"/>
+      <w:r>
+        <w:rPr>
+          <w:rFonts w:ascii="Consolas" w:hAnsi="Consolas" w:cs="Consolas"/>
+          <w:color w:val="6A3E3E"/>
+          <w:sz w:val="20"/>
+          <w:szCs w:val="20"/>
+        </w:rPr>
+        <w:t>lineArray</w:t>
+      </w:r>
+      <w:proofErr w:type="spellEnd"/>
+      <w:r>
+        <w:rPr>
+          <w:rFonts w:ascii="Consolas" w:hAnsi="Consolas" w:cs="Consolas"/>
+          <w:color w:val="000000"/>
+          <w:sz w:val="20"/>
+          <w:szCs w:val="20"/>
+        </w:rPr>
+        <w:t xml:space="preserve"> = </w:t>
+      </w:r>
+      <w:proofErr w:type="spellStart"/>
+      <w:r>
+        <w:rPr>
+          <w:rFonts w:ascii="Consolas" w:hAnsi="Consolas" w:cs="Consolas"/>
+          <w:color w:val="6A3E3E"/>
+          <w:sz w:val="20"/>
+          <w:szCs w:val="20"/>
+        </w:rPr>
+        <w:t>line</w:t>
+      </w:r>
+      <w:r>
+        <w:rPr>
+          <w:rFonts w:ascii="Consolas" w:hAnsi="Consolas" w:cs="Consolas"/>
+          <w:color w:val="000000"/>
+          <w:sz w:val="20"/>
+          <w:szCs w:val="20"/>
+        </w:rPr>
+        <w:t>.split</w:t>
+      </w:r>
+      <w:proofErr w:type="spellEnd"/>
+      <w:r>
+        <w:rPr>
+          <w:rFonts w:ascii="Consolas" w:hAnsi="Consolas" w:cs="Consolas"/>
+          <w:color w:val="000000"/>
+          <w:sz w:val="20"/>
+          <w:szCs w:val="20"/>
+        </w:rPr>
+        <w:t>(</w:t>
+      </w:r>
+      <w:r>
+        <w:rPr>
+          <w:rFonts w:ascii="Consolas" w:hAnsi="Consolas" w:cs="Consolas"/>
+          <w:color w:val="2A00FF"/>
+          <w:sz w:val="20"/>
+          <w:szCs w:val="20"/>
+        </w:rPr>
+        <w:t>"\\W+"</w:t>
+      </w:r>
+      <w:r>
+        <w:rPr>
+          <w:rFonts w:ascii="Consolas" w:hAnsi="Consolas" w:cs="Consolas"/>
+          <w:color w:val="000000"/>
+          <w:sz w:val="20"/>
+          <w:szCs w:val="20"/>
+        </w:rPr>
+        <w:t>);</w:t>
+      </w:r>
+    </w:p>
+    <w:p>
+      <w:pPr>
+        <w:autoSpaceDE w:val="0"/>
+        <w:autoSpaceDN w:val="0"/>
+        <w:adjustRightInd w:val="0"/>
+        <w:spacing w:after="0" w:line="240" w:lineRule="auto"/>
+        <w:rPr>
+          <w:rFonts w:ascii="Consolas" w:hAnsi="Consolas" w:cs="Consolas"/>
+          <w:sz w:val="20"/>
+          <w:szCs w:val="20"/>
+        </w:rPr>
+      </w:pPr>
+    </w:p>
+    <w:p>
+      <w:pPr>
+        <w:autoSpaceDE w:val="0"/>
+        <w:autoSpaceDN w:val="0"/>
+        <w:adjustRightInd w:val="0"/>
+        <w:spacing w:after="0" w:line="240" w:lineRule="auto"/>
+        <w:rPr>
+          <w:rFonts w:ascii="Consolas" w:hAnsi="Consolas" w:cs="Consolas"/>
+          <w:sz w:val="20"/>
+          <w:szCs w:val="20"/>
+        </w:rPr>
+      </w:pPr>
+      <w:r>
+        <w:rPr>
+          <w:rFonts w:ascii="Consolas" w:hAnsi="Consolas" w:cs="Consolas"/>
+          <w:color w:val="000000"/>
+          <w:sz w:val="20"/>
+          <w:szCs w:val="20"/>
+        </w:rPr>
+        <w:tab/>
+      </w:r>
+      <w:r>
+        <w:rPr>
+          <w:rFonts w:ascii="Consolas" w:hAnsi="Consolas" w:cs="Consolas"/>
+          <w:color w:val="000000"/>
+          <w:sz w:val="20"/>
+          <w:szCs w:val="20"/>
+        </w:rPr>
+        <w:tab/>
+      </w:r>
+    </w:p>
+    <w:p>
+      <w:pPr>
+        <w:autoSpaceDE w:val="0"/>
+        <w:autoSpaceDN w:val="0"/>
+        <w:adjustRightInd w:val="0"/>
+        <w:spacing w:after="0" w:line="240" w:lineRule="auto"/>
+        <w:rPr>
+          <w:rFonts w:ascii="Consolas" w:hAnsi="Consolas" w:cs="Consolas"/>
+          <w:sz w:val="20"/>
+          <w:szCs w:val="20"/>
+        </w:rPr>
+      </w:pPr>
+      <w:r>
+        <w:rPr>
+          <w:rFonts w:ascii="Consolas" w:hAnsi="Consolas" w:cs="Consolas"/>
+          <w:color w:val="000000"/>
+          <w:sz w:val="20"/>
+          <w:szCs w:val="20"/>
+        </w:rPr>
+        <w:tab/>
+      </w:r>
+      <w:r>
+        <w:rPr>
+          <w:rFonts w:ascii="Consolas" w:hAnsi="Consolas" w:cs="Consolas"/>
+          <w:color w:val="000000"/>
+          <w:sz w:val="20"/>
+          <w:szCs w:val="20"/>
+        </w:rPr>
+        <w:tab/>
+        <w:t xml:space="preserve">String </w:t>
+      </w:r>
+      <w:proofErr w:type="spellStart"/>
+      <w:r>
+        <w:rPr>
+          <w:rFonts w:ascii="Consolas" w:hAnsi="Consolas" w:cs="Consolas"/>
+          <w:color w:val="6A3E3E"/>
+          <w:sz w:val="20"/>
+          <w:szCs w:val="20"/>
+        </w:rPr>
+        <w:t>compName</w:t>
+      </w:r>
+      <w:proofErr w:type="spellEnd"/>
+      <w:r>
+        <w:rPr>
+          <w:rFonts w:ascii="Consolas" w:hAnsi="Consolas" w:cs="Consolas"/>
+          <w:color w:val="000000"/>
+          <w:sz w:val="20"/>
+          <w:szCs w:val="20"/>
+        </w:rPr>
+        <w:t xml:space="preserve">= </w:t>
+      </w:r>
+      <w:proofErr w:type="spellStart"/>
+      <w:proofErr w:type="gramStart"/>
+      <w:r>
+        <w:rPr>
+          <w:rFonts w:ascii="Consolas" w:hAnsi="Consolas" w:cs="Consolas"/>
+          <w:color w:val="6A3E3E"/>
+          <w:sz w:val="20"/>
+          <w:szCs w:val="20"/>
+        </w:rPr>
+        <w:t>lineArray</w:t>
+      </w:r>
+      <w:proofErr w:type="spellEnd"/>
+      <w:r>
+        <w:rPr>
+          <w:rFonts w:ascii="Consolas" w:hAnsi="Consolas" w:cs="Consolas"/>
+          <w:color w:val="000000"/>
+          <w:sz w:val="20"/>
+          <w:szCs w:val="20"/>
+        </w:rPr>
+        <w:t>[</w:t>
+      </w:r>
+      <w:proofErr w:type="gramEnd"/>
+      <w:r>
+        <w:rPr>
+          <w:rFonts w:ascii="Consolas" w:hAnsi="Consolas" w:cs="Consolas"/>
+          <w:color w:val="000000"/>
+          <w:sz w:val="20"/>
+          <w:szCs w:val="20"/>
+        </w:rPr>
+        <w:t xml:space="preserve">0]; </w:t>
+      </w:r>
+    </w:p>
+    <w:p>
+      <w:pPr>
+        <w:autoSpaceDE w:val="0"/>
+        <w:autoSpaceDN w:val="0"/>
+        <w:adjustRightInd w:val="0"/>
+        <w:spacing w:after="0" w:line="240" w:lineRule="auto"/>
+        <w:rPr>
+          <w:rFonts w:ascii="Consolas" w:hAnsi="Consolas" w:cs="Consolas"/>
+          <w:sz w:val="20"/>
+          <w:szCs w:val="20"/>
+        </w:rPr>
+      </w:pPr>
+      <w:r>
+        <w:rPr>
+          <w:rFonts w:ascii="Consolas" w:hAnsi="Consolas" w:cs="Consolas"/>
+          <w:color w:val="000000"/>
+          <w:sz w:val="20"/>
+          <w:szCs w:val="20"/>
+        </w:rPr>
+        <w:tab/>
+      </w:r>
+      <w:r>
+        <w:rPr>
+          <w:rFonts w:ascii="Consolas" w:hAnsi="Consolas" w:cs="Consolas"/>
+          <w:color w:val="000000"/>
+          <w:sz w:val="20"/>
+          <w:szCs w:val="20"/>
+        </w:rPr>
+        <w:tab/>
+        <w:t xml:space="preserve">String </w:t>
+      </w:r>
+      <w:proofErr w:type="spellStart"/>
+      <w:r>
+        <w:rPr>
+          <w:rFonts w:ascii="Consolas" w:hAnsi="Consolas" w:cs="Consolas"/>
+          <w:color w:val="6A3E3E"/>
+          <w:sz w:val="20"/>
+          <w:szCs w:val="20"/>
+        </w:rPr>
+        <w:t>stateName</w:t>
+      </w:r>
+      <w:proofErr w:type="spellEnd"/>
+      <w:r>
+        <w:rPr>
+          <w:rFonts w:ascii="Consolas" w:hAnsi="Consolas" w:cs="Consolas"/>
+          <w:color w:val="000000"/>
+          <w:sz w:val="20"/>
+          <w:szCs w:val="20"/>
+        </w:rPr>
+        <w:t xml:space="preserve">= </w:t>
+      </w:r>
+      <w:proofErr w:type="spellStart"/>
+      <w:proofErr w:type="gramStart"/>
+      <w:r>
+        <w:rPr>
+          <w:rFonts w:ascii="Consolas" w:hAnsi="Consolas" w:cs="Consolas"/>
+          <w:color w:val="6A3E3E"/>
+          <w:sz w:val="20"/>
+          <w:szCs w:val="20"/>
+        </w:rPr>
+        <w:t>lineArray</w:t>
+      </w:r>
+      <w:proofErr w:type="spellEnd"/>
+      <w:r>
+        <w:rPr>
+          <w:rFonts w:ascii="Consolas" w:hAnsi="Consolas" w:cs="Consolas"/>
+          <w:color w:val="000000"/>
+          <w:sz w:val="20"/>
+          <w:szCs w:val="20"/>
+        </w:rPr>
+        <w:t>[</w:t>
+      </w:r>
+      <w:proofErr w:type="gramEnd"/>
+      <w:r>
+        <w:rPr>
+          <w:rFonts w:ascii="Consolas" w:hAnsi="Consolas" w:cs="Consolas"/>
+          <w:color w:val="000000"/>
+          <w:sz w:val="20"/>
+          <w:szCs w:val="20"/>
+        </w:rPr>
+        <w:t>3];</w:t>
+      </w:r>
+    </w:p>
+    <w:p>
+      <w:pPr>
+        <w:autoSpaceDE w:val="0"/>
+        <w:autoSpaceDN w:val="0"/>
+        <w:adjustRightInd w:val="0"/>
+        <w:spacing w:after="0" w:line="240" w:lineRule="auto"/>
+        <w:rPr>
+          <w:rFonts w:ascii="Consolas" w:hAnsi="Consolas" w:cs="Consolas"/>
+          <w:sz w:val="20"/>
+          <w:szCs w:val="20"/>
+        </w:rPr>
+      </w:pPr>
+      <w:r>
+        <w:rPr>
+          <w:rFonts w:ascii="Consolas" w:hAnsi="Consolas" w:cs="Consolas"/>
+          <w:color w:val="000000"/>
+          <w:sz w:val="20"/>
+          <w:szCs w:val="20"/>
+        </w:rPr>
+        <w:tab/>
+      </w:r>
+      <w:r>
+        <w:rPr>
+          <w:rFonts w:ascii="Consolas" w:hAnsi="Consolas" w:cs="Consolas"/>
+          <w:color w:val="000000"/>
+          <w:sz w:val="20"/>
+          <w:szCs w:val="20"/>
+        </w:rPr>
+        <w:tab/>
+      </w:r>
+    </w:p>
+    <w:p>
+      <w:pPr>
+        <w:autoSpaceDE w:val="0"/>
+        <w:autoSpaceDN w:val="0"/>
+        <w:adjustRightInd w:val="0"/>
+        <w:spacing w:after="0" w:line="240" w:lineRule="auto"/>
+        <w:rPr>
+          <w:rFonts w:ascii="Consolas" w:hAnsi="Consolas" w:cs="Consolas"/>
+          <w:sz w:val="20"/>
+          <w:szCs w:val="20"/>
+        </w:rPr>
+      </w:pPr>
+      <w:r>
+        <w:rPr>
+          <w:rFonts w:ascii="Consolas" w:hAnsi="Consolas" w:cs="Consolas"/>
+          <w:color w:val="000000"/>
+          <w:sz w:val="20"/>
+          <w:szCs w:val="20"/>
+        </w:rPr>
+        <w:tab/>
+      </w:r>
+      <w:r>
+        <w:rPr>
+          <w:rFonts w:ascii="Consolas" w:hAnsi="Consolas" w:cs="Consolas"/>
+          <w:color w:val="000000"/>
+          <w:sz w:val="20"/>
+          <w:szCs w:val="20"/>
+        </w:rPr>
+        <w:tab/>
+      </w:r>
+      <w:r>
+        <w:rPr>
+          <w:rFonts w:ascii="Consolas" w:hAnsi="Consolas" w:cs="Consolas"/>
+          <w:color w:val="3F7F5F"/>
+          <w:sz w:val="20"/>
+          <w:szCs w:val="20"/>
+        </w:rPr>
+        <w:t>//</w:t>
+      </w:r>
+      <w:proofErr w:type="spellStart"/>
+      <w:r>
+        <w:rPr>
+          <w:rFonts w:ascii="Consolas" w:hAnsi="Consolas" w:cs="Consolas"/>
+          <w:color w:val="3F7F5F"/>
+          <w:sz w:val="20"/>
+          <w:szCs w:val="20"/>
+        </w:rPr>
+        <w:t>IntWritable</w:t>
+      </w:r>
+      <w:proofErr w:type="spellEnd"/>
+      <w:r>
+        <w:rPr>
+          <w:rFonts w:ascii="Consolas" w:hAnsi="Consolas" w:cs="Consolas"/>
+          <w:color w:val="3F7F5F"/>
+          <w:sz w:val="20"/>
+          <w:szCs w:val="20"/>
+        </w:rPr>
+        <w:t xml:space="preserve"> year = new </w:t>
+      </w:r>
+      <w:proofErr w:type="spellStart"/>
+      <w:r>
+        <w:rPr>
+          <w:rFonts w:ascii="Consolas" w:hAnsi="Consolas" w:cs="Consolas"/>
+          <w:color w:val="3F7F5F"/>
+          <w:sz w:val="20"/>
+          <w:szCs w:val="20"/>
+        </w:rPr>
+        <w:t>IntWritable</w:t>
+      </w:r>
+      <w:proofErr w:type="spellEnd"/>
+      <w:r>
+        <w:rPr>
+          <w:rFonts w:ascii="Consolas" w:hAnsi="Consolas" w:cs="Consolas"/>
+          <w:color w:val="3F7F5F"/>
+          <w:sz w:val="20"/>
+          <w:szCs w:val="20"/>
+        </w:rPr>
+        <w:t>(</w:t>
+      </w:r>
+      <w:proofErr w:type="spellStart"/>
+      <w:r>
+        <w:rPr>
+          <w:rFonts w:ascii="Consolas" w:hAnsi="Consolas" w:cs="Consolas"/>
+          <w:color w:val="3F7F5F"/>
+          <w:sz w:val="20"/>
+          <w:szCs w:val="20"/>
+        </w:rPr>
+        <w:t>Integer.parseInt</w:t>
+      </w:r>
+      <w:proofErr w:type="spellEnd"/>
+      <w:r>
+        <w:rPr>
+          <w:rFonts w:ascii="Consolas" w:hAnsi="Consolas" w:cs="Consolas"/>
+          <w:color w:val="3F7F5F"/>
+          <w:sz w:val="20"/>
+          <w:szCs w:val="20"/>
+        </w:rPr>
+        <w:t>(</w:t>
+      </w:r>
+      <w:proofErr w:type="spellStart"/>
+      <w:r>
+        <w:rPr>
+          <w:rFonts w:ascii="Consolas" w:hAnsi="Consolas" w:cs="Consolas"/>
+          <w:color w:val="3F7F5F"/>
+          <w:sz w:val="20"/>
+          <w:szCs w:val="20"/>
+        </w:rPr>
+        <w:t>lineArray</w:t>
+      </w:r>
+      <w:proofErr w:type="spellEnd"/>
+      <w:r>
+        <w:rPr>
+          <w:rFonts w:ascii="Consolas" w:hAnsi="Consolas" w:cs="Consolas"/>
+          <w:color w:val="3F7F5F"/>
+          <w:sz w:val="20"/>
+          <w:szCs w:val="20"/>
+        </w:rPr>
+        <w:t>[0</w:t>
+      </w:r>
+      <w:proofErr w:type="gramStart"/>
+      <w:r>
+        <w:rPr>
+          <w:rFonts w:ascii="Consolas" w:hAnsi="Consolas" w:cs="Consolas"/>
+          <w:color w:val="3F7F5F"/>
+          <w:sz w:val="20"/>
+          <w:szCs w:val="20"/>
+        </w:rPr>
+        <w:t>].split</w:t>
+      </w:r>
+      <w:proofErr w:type="gramEnd"/>
+      <w:r>
+        <w:rPr>
+          <w:rFonts w:ascii="Consolas" w:hAnsi="Consolas" w:cs="Consolas"/>
+          <w:color w:val="3F7F5F"/>
+          <w:sz w:val="20"/>
+          <w:szCs w:val="20"/>
+        </w:rPr>
+        <w:t>("-")[2]));</w:t>
+      </w:r>
+    </w:p>
+    <w:p>
+      <w:pPr>
+        <w:autoSpaceDE w:val="0"/>
+        <w:autoSpaceDN w:val="0"/>
+        <w:adjustRightInd w:val="0"/>
+        <w:spacing w:after="0" w:line="240" w:lineRule="auto"/>
+        <w:rPr>
+          <w:rFonts w:ascii="Consolas" w:hAnsi="Consolas" w:cs="Consolas"/>
+          <w:sz w:val="20"/>
+          <w:szCs w:val="20"/>
+        </w:rPr>
+      </w:pPr>
+      <w:r>
+        <w:rPr>
+          <w:rFonts w:ascii="Consolas" w:hAnsi="Consolas" w:cs="Consolas"/>
+          <w:color w:val="000000"/>
+          <w:sz w:val="20"/>
+          <w:szCs w:val="20"/>
+        </w:rPr>
+        <w:tab/>
+      </w:r>
+      <w:r>
+        <w:rPr>
+          <w:rFonts w:ascii="Consolas" w:hAnsi="Consolas" w:cs="Consolas"/>
+          <w:color w:val="000000"/>
+          <w:sz w:val="20"/>
+          <w:szCs w:val="20"/>
+        </w:rPr>
+        <w:tab/>
+      </w:r>
+      <w:r>
+        <w:rPr>
+          <w:rFonts w:ascii="Consolas" w:hAnsi="Consolas" w:cs="Consolas"/>
+          <w:b/>
+          <w:bCs/>
+          <w:color w:val="7F0055"/>
+          <w:sz w:val="20"/>
+          <w:szCs w:val="20"/>
+        </w:rPr>
+        <w:t>if</w:t>
+      </w:r>
+      <w:r>
+        <w:rPr>
+          <w:rFonts w:ascii="Consolas" w:hAnsi="Consolas" w:cs="Consolas"/>
+          <w:color w:val="000000"/>
+          <w:sz w:val="20"/>
+          <w:szCs w:val="20"/>
+        </w:rPr>
+        <w:t>(</w:t>
+      </w:r>
+      <w:proofErr w:type="spellStart"/>
+      <w:r>
+        <w:rPr>
+          <w:rFonts w:ascii="Consolas" w:hAnsi="Consolas" w:cs="Consolas"/>
+          <w:color w:val="6A3E3E"/>
+          <w:sz w:val="20"/>
+          <w:szCs w:val="20"/>
+        </w:rPr>
+        <w:t>compName</w:t>
+      </w:r>
+      <w:r>
+        <w:rPr>
+          <w:rFonts w:ascii="Consolas" w:hAnsi="Consolas" w:cs="Consolas"/>
+          <w:color w:val="000000"/>
+          <w:sz w:val="20"/>
+          <w:szCs w:val="20"/>
+        </w:rPr>
+        <w:t>.equals</w:t>
+      </w:r>
+      <w:proofErr w:type="spellEnd"/>
+      <w:r>
+        <w:rPr>
+          <w:rFonts w:ascii="Consolas" w:hAnsi="Consolas" w:cs="Consolas"/>
+          <w:color w:val="000000"/>
+          <w:sz w:val="20"/>
+          <w:szCs w:val="20"/>
+        </w:rPr>
+        <w:t>(</w:t>
+      </w:r>
+      <w:r>
+        <w:rPr>
+          <w:rFonts w:ascii="Consolas" w:hAnsi="Consolas" w:cs="Consolas"/>
+          <w:color w:val="2A00FF"/>
+          <w:sz w:val="20"/>
+          <w:szCs w:val="20"/>
+        </w:rPr>
+        <w:t>"</w:t>
+      </w:r>
+      <w:proofErr w:type="spellStart"/>
+      <w:r>
+        <w:rPr>
+          <w:rFonts w:ascii="Consolas" w:hAnsi="Consolas" w:cs="Consolas"/>
+          <w:color w:val="2A00FF"/>
+          <w:sz w:val="20"/>
+          <w:szCs w:val="20"/>
+        </w:rPr>
+        <w:t>Onida</w:t>
+      </w:r>
+      <w:proofErr w:type="spellEnd"/>
+      <w:r>
+        <w:rPr>
+          <w:rFonts w:ascii="Consolas" w:hAnsi="Consolas" w:cs="Consolas"/>
+          <w:color w:val="2A00FF"/>
+          <w:sz w:val="20"/>
+          <w:szCs w:val="20"/>
+        </w:rPr>
+        <w:t>"</w:t>
+      </w:r>
+      <w:r>
+        <w:rPr>
+          <w:rFonts w:ascii="Consolas" w:hAnsi="Consolas" w:cs="Consolas"/>
+          <w:color w:val="000000"/>
+          <w:sz w:val="20"/>
+          <w:szCs w:val="20"/>
+        </w:rPr>
+        <w:t>))</w:t>
+      </w:r>
+    </w:p>
+    <w:p>
+      <w:pPr>
+        <w:autoSpaceDE w:val="0"/>
+        <w:autoSpaceDN w:val="0"/>
+        <w:adjustRightInd w:val="0"/>
+        <w:spacing w:after="0" w:line="240" w:lineRule="auto"/>
+        <w:rPr>
+          <w:rFonts w:ascii="Consolas" w:hAnsi="Consolas" w:cs="Consolas"/>
+          <w:sz w:val="20"/>
+          <w:szCs w:val="20"/>
+        </w:rPr>
+      </w:pPr>
+      <w:r>
+        <w:rPr>
+          <w:rFonts w:ascii="Consolas" w:hAnsi="Consolas" w:cs="Consolas"/>
+          <w:color w:val="000000"/>
+          <w:sz w:val="20"/>
+          <w:szCs w:val="20"/>
+        </w:rPr>
+        <w:tab/>
+      </w:r>
+      <w:r>
+        <w:rPr>
+          <w:rFonts w:ascii="Consolas" w:hAnsi="Consolas" w:cs="Consolas"/>
+          <w:color w:val="000000"/>
+          <w:sz w:val="20"/>
+          <w:szCs w:val="20"/>
+        </w:rPr>
+        <w:tab/>
+        <w:t>{</w:t>
+      </w:r>
+    </w:p>
+    <w:p>
+      <w:pPr>
+        <w:autoSpaceDE w:val="0"/>
+        <w:autoSpaceDN w:val="0"/>
+        <w:adjustRightInd w:val="0"/>
+        <w:spacing w:after="0" w:line="240" w:lineRule="auto"/>
+        <w:rPr>
+          <w:rFonts w:ascii="Consolas" w:hAnsi="Consolas" w:cs="Consolas"/>
+          <w:sz w:val="20"/>
+          <w:szCs w:val="20"/>
+        </w:rPr>
+      </w:pPr>
+      <w:r>
+        <w:rPr>
+          <w:rFonts w:ascii="Consolas" w:hAnsi="Consolas" w:cs="Consolas"/>
+          <w:color w:val="000000"/>
+          <w:sz w:val="20"/>
+          <w:szCs w:val="20"/>
+        </w:rPr>
+        <w:tab/>
+      </w:r>
+      <w:r>
+        <w:rPr>
+          <w:rFonts w:ascii="Consolas" w:hAnsi="Consolas" w:cs="Consolas"/>
+          <w:color w:val="000000"/>
+          <w:sz w:val="20"/>
+          <w:szCs w:val="20"/>
+        </w:rPr>
+        <w:tab/>
+      </w:r>
+      <w:r>
+        <w:rPr>
+          <w:rFonts w:ascii="Consolas" w:hAnsi="Consolas" w:cs="Consolas"/>
+          <w:color w:val="000000"/>
+          <w:sz w:val="20"/>
+          <w:szCs w:val="20"/>
+        </w:rPr>
+        <w:tab/>
+      </w:r>
+      <w:proofErr w:type="spellStart"/>
+      <w:r>
+        <w:rPr>
+          <w:rFonts w:ascii="Consolas" w:hAnsi="Consolas" w:cs="Consolas"/>
+          <w:color w:val="000000"/>
+          <w:sz w:val="20"/>
+          <w:szCs w:val="20"/>
+        </w:rPr>
+        <w:t>IntWritable</w:t>
+      </w:r>
+      <w:proofErr w:type="spellEnd"/>
+      <w:r>
+        <w:rPr>
+          <w:rFonts w:ascii="Consolas" w:hAnsi="Consolas" w:cs="Consolas"/>
+          <w:color w:val="000000"/>
+          <w:sz w:val="20"/>
+          <w:szCs w:val="20"/>
+        </w:rPr>
+        <w:t xml:space="preserve"> </w:t>
+      </w:r>
+      <w:r>
+        <w:rPr>
+          <w:rFonts w:ascii="Consolas" w:hAnsi="Consolas" w:cs="Consolas"/>
+          <w:color w:val="6A3E3E"/>
+          <w:sz w:val="20"/>
+          <w:szCs w:val="20"/>
+        </w:rPr>
+        <w:t>temp</w:t>
+      </w:r>
+      <w:r>
+        <w:rPr>
+          <w:rFonts w:ascii="Consolas" w:hAnsi="Consolas" w:cs="Consolas"/>
+          <w:color w:val="000000"/>
+          <w:sz w:val="20"/>
+          <w:szCs w:val="20"/>
+        </w:rPr>
+        <w:t xml:space="preserve"> = </w:t>
+      </w:r>
+      <w:r>
+        <w:rPr>
+          <w:rFonts w:ascii="Consolas" w:hAnsi="Consolas" w:cs="Consolas"/>
+          <w:b/>
+          <w:bCs/>
+          <w:color w:val="7F0055"/>
+          <w:sz w:val="20"/>
+          <w:szCs w:val="20"/>
+        </w:rPr>
+        <w:t>new</w:t>
+      </w:r>
+      <w:r>
+        <w:rPr>
+          <w:rFonts w:ascii="Consolas" w:hAnsi="Consolas" w:cs="Consolas"/>
+          <w:color w:val="000000"/>
+          <w:sz w:val="20"/>
+          <w:szCs w:val="20"/>
+        </w:rPr>
+        <w:t xml:space="preserve"> </w:t>
+      </w:r>
+      <w:proofErr w:type="spellStart"/>
+      <w:proofErr w:type="gramStart"/>
+      <w:r>
+        <w:rPr>
+          <w:rFonts w:ascii="Consolas" w:hAnsi="Consolas" w:cs="Consolas"/>
+          <w:color w:val="000000"/>
+          <w:sz w:val="20"/>
+          <w:szCs w:val="20"/>
+        </w:rPr>
+        <w:t>IntWritable</w:t>
+      </w:r>
+      <w:proofErr w:type="spellEnd"/>
+      <w:r>
+        <w:rPr>
+          <w:rFonts w:ascii="Consolas" w:hAnsi="Consolas" w:cs="Consolas"/>
+          <w:color w:val="000000"/>
+          <w:sz w:val="20"/>
+          <w:szCs w:val="20"/>
+        </w:rPr>
+        <w:t>(</w:t>
+      </w:r>
+      <w:proofErr w:type="gramEnd"/>
+      <w:r>
+        <w:rPr>
+          <w:rFonts w:ascii="Consolas" w:hAnsi="Consolas" w:cs="Consolas"/>
+          <w:color w:val="000000"/>
+          <w:sz w:val="20"/>
+          <w:szCs w:val="20"/>
+        </w:rPr>
+        <w:t>1);</w:t>
+      </w:r>
+    </w:p>
+    <w:p>
+      <w:pPr>
+        <w:autoSpaceDE w:val="0"/>
+        <w:autoSpaceDN w:val="0"/>
+        <w:adjustRightInd w:val="0"/>
+        <w:spacing w:after="0" w:line="240" w:lineRule="auto"/>
+        <w:rPr>
+          <w:rFonts w:ascii="Consolas" w:hAnsi="Consolas" w:cs="Consolas"/>
+          <w:sz w:val="20"/>
+          <w:szCs w:val="20"/>
+        </w:rPr>
+      </w:pPr>
+      <w:r>
+        <w:rPr>
+          <w:rFonts w:ascii="Consolas" w:hAnsi="Consolas" w:cs="Consolas"/>
+          <w:color w:val="000000"/>
+          <w:sz w:val="20"/>
+          <w:szCs w:val="20"/>
+        </w:rPr>
+        <w:tab/>
+      </w:r>
+      <w:r>
+        <w:rPr>
+          <w:rFonts w:ascii="Consolas" w:hAnsi="Consolas" w:cs="Consolas"/>
+          <w:color w:val="000000"/>
+          <w:sz w:val="20"/>
+          <w:szCs w:val="20"/>
+        </w:rPr>
+        <w:tab/>
+      </w:r>
+      <w:r>
+        <w:rPr>
+          <w:rFonts w:ascii="Consolas" w:hAnsi="Consolas" w:cs="Consolas"/>
+          <w:color w:val="000000"/>
+          <w:sz w:val="20"/>
+          <w:szCs w:val="20"/>
+        </w:rPr>
+        <w:tab/>
+        <w:t xml:space="preserve">Text </w:t>
+      </w:r>
+      <w:r>
+        <w:rPr>
+          <w:rFonts w:ascii="Consolas" w:hAnsi="Consolas" w:cs="Consolas"/>
+          <w:color w:val="6A3E3E"/>
+          <w:sz w:val="20"/>
+          <w:szCs w:val="20"/>
+        </w:rPr>
+        <w:t>word</w:t>
+      </w:r>
+      <w:r>
+        <w:rPr>
+          <w:rFonts w:ascii="Consolas" w:hAnsi="Consolas" w:cs="Consolas"/>
+          <w:color w:val="000000"/>
+          <w:sz w:val="20"/>
+          <w:szCs w:val="20"/>
+        </w:rPr>
+        <w:t xml:space="preserve"> = </w:t>
+      </w:r>
+      <w:r>
+        <w:rPr>
+          <w:rFonts w:ascii="Consolas" w:hAnsi="Consolas" w:cs="Consolas"/>
+          <w:b/>
+          <w:bCs/>
+          <w:color w:val="7F0055"/>
+          <w:sz w:val="20"/>
+          <w:szCs w:val="20"/>
+        </w:rPr>
+        <w:t>new</w:t>
+      </w:r>
+      <w:r>
+        <w:rPr>
+          <w:rFonts w:ascii="Consolas" w:hAnsi="Consolas" w:cs="Consolas"/>
+          <w:color w:val="000000"/>
+          <w:sz w:val="20"/>
+          <w:szCs w:val="20"/>
+        </w:rPr>
+        <w:t xml:space="preserve"> </w:t>
+      </w:r>
+      <w:proofErr w:type="gramStart"/>
+      <w:r>
+        <w:rPr>
+          <w:rFonts w:ascii="Consolas" w:hAnsi="Consolas" w:cs="Consolas"/>
+          <w:color w:val="000000"/>
+          <w:sz w:val="20"/>
+          <w:szCs w:val="20"/>
+        </w:rPr>
+        <w:t>Text(</w:t>
+      </w:r>
+      <w:proofErr w:type="gramEnd"/>
+      <w:r>
+        <w:rPr>
+          <w:rFonts w:ascii="Consolas" w:hAnsi="Consolas" w:cs="Consolas"/>
+          <w:color w:val="000000"/>
+          <w:sz w:val="20"/>
+          <w:szCs w:val="20"/>
+        </w:rPr>
+        <w:t>);</w:t>
+      </w:r>
+    </w:p>
+    <w:p>
+      <w:pPr>
+        <w:autoSpaceDE w:val="0"/>
+        <w:autoSpaceDN w:val="0"/>
+        <w:adjustRightInd w:val="0"/>
+        <w:spacing w:after="0" w:line="240" w:lineRule="auto"/>
+        <w:rPr>
+          <w:rFonts w:ascii="Consolas" w:hAnsi="Consolas" w:cs="Consolas"/>
+          <w:sz w:val="20"/>
+          <w:szCs w:val="20"/>
+        </w:rPr>
+      </w:pPr>
+      <w:r>
+        <w:rPr>
+          <w:rFonts w:ascii="Consolas" w:hAnsi="Consolas" w:cs="Consolas"/>
+          <w:color w:val="000000"/>
+          <w:sz w:val="20"/>
+          <w:szCs w:val="20"/>
+        </w:rPr>
+        <w:tab/>
+      </w:r>
+      <w:r>
+        <w:rPr>
+          <w:rFonts w:ascii="Consolas" w:hAnsi="Consolas" w:cs="Consolas"/>
+          <w:color w:val="000000"/>
+          <w:sz w:val="20"/>
+          <w:szCs w:val="20"/>
+        </w:rPr>
+        <w:tab/>
+      </w:r>
+      <w:r>
+        <w:rPr>
+          <w:rFonts w:ascii="Consolas" w:hAnsi="Consolas" w:cs="Consolas"/>
+          <w:color w:val="000000"/>
+          <w:sz w:val="20"/>
+          <w:szCs w:val="20"/>
+        </w:rPr>
+        <w:tab/>
+      </w:r>
+      <w:proofErr w:type="spellStart"/>
+      <w:r>
+        <w:rPr>
+          <w:rFonts w:ascii="Consolas" w:hAnsi="Consolas" w:cs="Consolas"/>
+          <w:color w:val="6A3E3E"/>
+          <w:sz w:val="20"/>
+          <w:szCs w:val="20"/>
+        </w:rPr>
+        <w:t>word</w:t>
+      </w:r>
+      <w:r>
+        <w:rPr>
+          <w:rFonts w:ascii="Consolas" w:hAnsi="Consolas" w:cs="Consolas"/>
+          <w:color w:val="000000"/>
+          <w:sz w:val="20"/>
+          <w:szCs w:val="20"/>
+        </w:rPr>
+        <w:t>.set</w:t>
+      </w:r>
+      <w:proofErr w:type="spellEnd"/>
+      <w:r>
+        <w:rPr>
+          <w:rFonts w:ascii="Consolas" w:hAnsi="Consolas" w:cs="Consolas"/>
+          <w:color w:val="000000"/>
+          <w:sz w:val="20"/>
+          <w:szCs w:val="20"/>
+        </w:rPr>
+        <w:t>(</w:t>
+      </w:r>
+      <w:proofErr w:type="spellStart"/>
+      <w:r>
+        <w:rPr>
+          <w:rFonts w:ascii="Consolas" w:hAnsi="Consolas" w:cs="Consolas"/>
+          <w:color w:val="6A3E3E"/>
+          <w:sz w:val="20"/>
+          <w:szCs w:val="20"/>
+        </w:rPr>
+        <w:t>stateName</w:t>
+      </w:r>
+      <w:proofErr w:type="spellEnd"/>
+      <w:r>
+        <w:rPr>
+          <w:rFonts w:ascii="Consolas" w:hAnsi="Consolas" w:cs="Consolas"/>
+          <w:color w:val="000000"/>
+          <w:sz w:val="20"/>
+          <w:szCs w:val="20"/>
+        </w:rPr>
+        <w:t>);</w:t>
+      </w:r>
+    </w:p>
+    <w:p>
+      <w:pPr>
+        <w:autoSpaceDE w:val="0"/>
+        <w:autoSpaceDN w:val="0"/>
+        <w:adjustRightInd w:val="0"/>
+        <w:spacing w:after="0" w:line="240" w:lineRule="auto"/>
+        <w:rPr>
+          <w:rFonts w:ascii="Consolas" w:hAnsi="Consolas" w:cs="Consolas"/>
+          <w:sz w:val="20"/>
+          <w:szCs w:val="20"/>
+        </w:rPr>
+      </w:pPr>
+      <w:r>
+        <w:rPr>
+          <w:rFonts w:ascii="Consolas" w:hAnsi="Consolas" w:cs="Consolas"/>
+          <w:color w:val="000000"/>
+          <w:sz w:val="20"/>
+          <w:szCs w:val="20"/>
+        </w:rPr>
+        <w:tab/>
+      </w:r>
+      <w:r>
+        <w:rPr>
+          <w:rFonts w:ascii="Consolas" w:hAnsi="Consolas" w:cs="Consolas"/>
+          <w:color w:val="000000"/>
+          <w:sz w:val="20"/>
+          <w:szCs w:val="20"/>
+        </w:rPr>
+        <w:tab/>
+      </w:r>
+      <w:r>
+        <w:rPr>
+          <w:rFonts w:ascii="Consolas" w:hAnsi="Consolas" w:cs="Consolas"/>
+          <w:color w:val="000000"/>
+          <w:sz w:val="20"/>
+          <w:szCs w:val="20"/>
+        </w:rPr>
+        <w:tab/>
+      </w:r>
+      <w:proofErr w:type="spellStart"/>
+      <w:proofErr w:type="gramStart"/>
+      <w:r>
+        <w:rPr>
+          <w:rFonts w:ascii="Consolas" w:hAnsi="Consolas" w:cs="Consolas"/>
+          <w:color w:val="6A3E3E"/>
+          <w:sz w:val="20"/>
+          <w:szCs w:val="20"/>
+        </w:rPr>
+        <w:t>context</w:t>
+      </w:r>
+      <w:r>
+        <w:rPr>
+          <w:rFonts w:ascii="Consolas" w:hAnsi="Consolas" w:cs="Consolas"/>
+          <w:color w:val="000000"/>
+          <w:sz w:val="20"/>
+          <w:szCs w:val="20"/>
+        </w:rPr>
+        <w:t>.write</w:t>
+      </w:r>
+      <w:proofErr w:type="spellEnd"/>
+      <w:proofErr w:type="gramEnd"/>
+      <w:r>
+        <w:rPr>
+          <w:rFonts w:ascii="Consolas" w:hAnsi="Consolas" w:cs="Consolas"/>
+          <w:color w:val="000000"/>
+          <w:sz w:val="20"/>
+          <w:szCs w:val="20"/>
+        </w:rPr>
+        <w:t>(</w:t>
+      </w:r>
+      <w:r>
+        <w:rPr>
+          <w:rFonts w:ascii="Consolas" w:hAnsi="Consolas" w:cs="Consolas"/>
+          <w:color w:val="6A3E3E"/>
+          <w:sz w:val="20"/>
+          <w:szCs w:val="20"/>
+        </w:rPr>
+        <w:t>word</w:t>
+      </w:r>
+      <w:r>
+        <w:rPr>
+          <w:rFonts w:ascii="Consolas" w:hAnsi="Consolas" w:cs="Consolas"/>
+          <w:color w:val="000000"/>
+          <w:sz w:val="20"/>
+          <w:szCs w:val="20"/>
+        </w:rPr>
+        <w:t xml:space="preserve">, </w:t>
+      </w:r>
+      <w:r>
+        <w:rPr>
+          <w:rFonts w:ascii="Consolas" w:hAnsi="Consolas" w:cs="Consolas"/>
+          <w:color w:val="6A3E3E"/>
+          <w:sz w:val="20"/>
+          <w:szCs w:val="20"/>
+        </w:rPr>
+        <w:t>temp</w:t>
+      </w:r>
+      <w:r>
+        <w:rPr>
+          <w:rFonts w:ascii="Consolas" w:hAnsi="Consolas" w:cs="Consolas"/>
+          <w:color w:val="000000"/>
+          <w:sz w:val="20"/>
+          <w:szCs w:val="20"/>
+        </w:rPr>
+        <w:t>);</w:t>
+      </w:r>
+    </w:p>
+    <w:p>
+      <w:pPr>
+        <w:autoSpaceDE w:val="0"/>
+        <w:autoSpaceDN w:val="0"/>
+        <w:adjustRightInd w:val="0"/>
+        <w:spacing w:after="0" w:line="240" w:lineRule="auto"/>
+        <w:rPr>
+          <w:rFonts w:ascii="Consolas" w:hAnsi="Consolas" w:cs="Consolas"/>
+          <w:sz w:val="20"/>
+          <w:szCs w:val="20"/>
+        </w:rPr>
+      </w:pPr>
+      <w:r>
+        <w:rPr>
+          <w:rFonts w:ascii="Consolas" w:hAnsi="Consolas" w:cs="Consolas"/>
+          <w:color w:val="000000"/>
+          <w:sz w:val="20"/>
+          <w:szCs w:val="20"/>
+        </w:rPr>
+        <w:tab/>
+      </w:r>
+      <w:r>
+        <w:rPr>
+          <w:rFonts w:ascii="Consolas" w:hAnsi="Consolas" w:cs="Consolas"/>
+          <w:color w:val="000000"/>
+          <w:sz w:val="20"/>
+          <w:szCs w:val="20"/>
+        </w:rPr>
+        <w:tab/>
+        <w:t>}</w:t>
+      </w:r>
+    </w:p>
+    <w:p>
+      <w:pPr>
+        <w:autoSpaceDE w:val="0"/>
+        <w:autoSpaceDN w:val="0"/>
+        <w:adjustRightInd w:val="0"/>
+        <w:spacing w:after="0" w:line="240" w:lineRule="auto"/>
+        <w:rPr>
+          <w:rFonts w:ascii="Consolas" w:hAnsi="Consolas" w:cs="Consolas"/>
+          <w:sz w:val="20"/>
+          <w:szCs w:val="20"/>
+        </w:rPr>
+      </w:pPr>
+      <w:r>
+        <w:rPr>
+          <w:rFonts w:ascii="Consolas" w:hAnsi="Consolas" w:cs="Consolas"/>
+          <w:color w:val="000000"/>
+          <w:sz w:val="20"/>
+          <w:szCs w:val="20"/>
+        </w:rPr>
+        <w:tab/>
+        <w:t>}</w:t>
+      </w:r>
+    </w:p>
+    <w:p>
+      <w:pPr>
+        <w:autoSpaceDE w:val="0"/>
+        <w:autoSpaceDN w:val="0"/>
+        <w:adjustRightInd w:val="0"/>
+        <w:spacing w:after="0" w:line="240" w:lineRule="auto"/>
+        <w:rPr>
+          <w:rFonts w:ascii="Consolas" w:hAnsi="Consolas" w:cs="Consolas"/>
+          <w:sz w:val="20"/>
+          <w:szCs w:val="20"/>
+        </w:rPr>
+      </w:pPr>
+      <w:r>
+        <w:rPr>
+          <w:rFonts w:ascii="Consolas" w:hAnsi="Consolas" w:cs="Consolas"/>
+          <w:color w:val="000000"/>
+          <w:sz w:val="20"/>
+          <w:szCs w:val="20"/>
+        </w:rPr>
+        <w:t>}</w:t>
+      </w:r>
+    </w:p>
+    <w:p/>
+    <w:p/>
+    <w:p>
+      <w:r>
+        <w:t xml:space="preserve">Output </w:t>
+      </w:r>
+      <w:proofErr w:type="gramStart"/>
+      <w:r>
+        <w:t>is :</w:t>
+      </w:r>
+      <w:proofErr w:type="gramEnd"/>
+    </w:p>
+    <w:p/>
+    <w:p>
+      <w:r>
+        <w:rPr>
+          <w:noProof/>
+        </w:rPr>
+        <w:lastRenderedPageBreak/>
+        <w:drawing>
+          <wp:inline distT="0" distB="0" distL="0" distR="0" wp14:anchorId="41B79C27" wp14:editId="1EDF9714">
+            <wp:extent cx="5943600" cy="3341370"/>
+            <wp:effectExtent l="0" t="0" r="0" b="0"/>
+            <wp:docPr id="3" name="Picture 3"/>
+            <wp:cNvGraphicFramePr>
+              <a:graphicFrameLocks xmlns:a="http://schemas.openxmlformats.org/drawingml/2006/main" noChangeAspect="1"/>
+            </wp:cNvGraphicFramePr>
+            <a:graphic xmlns:a="http://schemas.openxmlformats.org/drawingml/2006/main">
+              <a:graphicData uri="http://schemas.openxmlformats.org/drawingml/2006/picture">
+                <pic:pic xmlns:pic="http://schemas.openxmlformats.org/drawingml/2006/picture">
+                  <pic:nvPicPr>
+                    <pic:cNvPr id="1" name=""/>
+                    <pic:cNvPicPr/>
+                  </pic:nvPicPr>
+                  <pic:blipFill>
+                    <a:blip r:embed="rId6"/>
+                    <a:stretch>
+                      <a:fillRect/>
+                    </a:stretch>
+                  </pic:blipFill>
+                  <pic:spPr>
+                    <a:xfrm>
+                      <a:off x="0" y="0"/>
+                      <a:ext cx="5943600" cy="3341370"/>
+                    </a:xfrm>
+                    <a:prstGeom prst="rect">
+                      <a:avLst/>
+                    </a:prstGeom>
+                  </pic:spPr>
+                </pic:pic>
+              </a:graphicData>
+            </a:graphic>
+          </wp:inline>
+        </w:drawing>
+      </w:r>
+    </w:p>
+    <w:p/>
+    <w:p/>
+    <w:p>
+      <w:pPr>
+        <w:rPr>
+          <w:b/>
+        </w:rPr>
+      </w:pPr>
       <w:bookmarkStart w:id="0" w:name="_GoBack"/>
-      <w:bookmarkEnd w:id="0"/>
-      <w:r>
-        <w:t>A</w:t>
+      <w:proofErr w:type="gramStart"/>
+      <w:r>
+        <w:rPr>
+          <w:b/>
+        </w:rPr>
+        <w:t>Output :</w:t>
+      </w:r>
+      <w:proofErr w:type="gramEnd"/>
+    </w:p>
+    <w:bookmarkEnd w:id="0"/>
+    <w:p/>
+    <w:p>
+      <w:r>
+        <w:t xml:space="preserve">Units sold for </w:t>
+      </w:r>
+      <w:proofErr w:type="spellStart"/>
+      <w:r>
+        <w:t>Onida</w:t>
+      </w:r>
+      <w:proofErr w:type="spellEnd"/>
+      <w:r>
+        <w:t xml:space="preserve"> product, state wide is as below:</w:t>
+      </w:r>
+    </w:p>
+    <w:p>
+      <w:r>
+        <w:t>[</w:t>
+      </w:r>
+      <w:proofErr w:type="spellStart"/>
+      <w:r>
+        <w:t>cloudera@quickstart</w:t>
+      </w:r>
+      <w:proofErr w:type="spellEnd"/>
+      <w:r>
+        <w:t xml:space="preserve"> </w:t>
+      </w:r>
+      <w:proofErr w:type="gramStart"/>
+      <w:r>
+        <w:t>~]$</w:t>
+      </w:r>
+      <w:proofErr w:type="gramEnd"/>
+      <w:r>
+        <w:t xml:space="preserve"> </w:t>
+      </w:r>
+      <w:proofErr w:type="spellStart"/>
+      <w:r>
+        <w:t>hadoop</w:t>
+      </w:r>
+      <w:proofErr w:type="spellEnd"/>
+      <w:r>
+        <w:t xml:space="preserve"> fs -cat /output3/part-r-00000</w:t>
+      </w:r>
+    </w:p>
+    <w:p>
+      <w:r>
+        <w:t>Kerala</w:t>
       </w:r>
       <w:r>
         <w:tab/>
@@ -6405,50 +8700,13 @@
     </w:p>
     <w:p>
       <w:r>
-        <w:t>L</w:t>
+        <w:t>Uttar</w:t>
       </w:r>
       <w:r>
         <w:tab/>
         <w:t>3</w:t>
       </w:r>
     </w:p>
-    <w:p>
-      <w:r>
-        <w:t>N</w:t>
-      </w:r>
-      <w:r>
-        <w:tab/>
-        <w:t>1</w:t>
-      </w:r>
-    </w:p>
-    <w:p>
-      <w:r>
-        <w:t>O</w:t>
-      </w:r>
-      <w:r>
-        <w:tab/>
-        <w:t>4</w:t>
-      </w:r>
-    </w:p>
-    <w:p>
-      <w:r>
-        <w:t>S</w:t>
-      </w:r>
-      <w:r>
-        <w:tab/>
-        <w:t>7</w:t>
-      </w:r>
-    </w:p>
-    <w:p>
-      <w:r>
-        <w:t>Z</w:t>
-      </w:r>
-      <w:r>
-        <w:tab/>
-        <w:t>2</w:t>
-      </w:r>
-    </w:p>
-    <w:p/>
     <w:sectPr>
       <w:pgSz w:w="12240" w:h="15840"/>
       <w:pgMar w:top="1440" w:right="1440" w:bottom="1440" w:left="1440" w:header="720" w:footer="720" w:gutter="0"/>
